--- a/进程和线程实验报告.docx
+++ b/进程和线程实验报告.docx
@@ -596,12 +596,7 @@
         <w:t>1</w:t>
       </w:r>
       <w:r>
-        <w:t>27.0.0.</w:t>
-      </w:r>
-      <w:bookmarkStart w:id="0" w:name="_GoBack"/>
-      <w:bookmarkEnd w:id="0"/>
-      <w:r>
-        <w:t>1</w:t>
+        <w:t>27.0.0.1</w:t>
       </w:r>
       <w:r>
         <w:rPr>
@@ -1287,25 +1282,32 @@
         <w:t>内存资源的消耗。</w:t>
       </w:r>
     </w:p>
+    <w:p/>
+    <w:p/>
+    <w:p>
+      <w:proofErr w:type="spellStart"/>
+      <w:r>
+        <w:rPr>
+          <w:rFonts w:hint="eastAsia"/>
+        </w:rPr>
+        <w:t>参考资料</w:t>
+      </w:r>
+      <w:proofErr w:type="spellEnd"/>
+      <w:r>
+        <w:rPr>
+          <w:rFonts w:hint="eastAsia"/>
+        </w:rPr>
+        <w:t>：</w:t>
+      </w:r>
+    </w:p>
     <w:p>
       <w:pPr>
         <w:rPr>
           <w:rFonts w:ascii="宋体" w:eastAsia="宋体" w:hAnsi="宋体" w:cs="宋体" w:hint="eastAsia"/>
         </w:rPr>
       </w:pPr>
-      <w:proofErr w:type="spellStart"/>
-      <w:r>
-        <w:rPr>
-          <w:rFonts w:hint="eastAsia"/>
-        </w:rPr>
-        <w:t>参考资料：</w:t>
-      </w:r>
-      <w:r>
-        <w:t>https</w:t>
-      </w:r>
-      <w:proofErr w:type="spellEnd"/>
-      <w:r>
-        <w:t>://www.cnblogs.com/SeekHit/p/6537932.html</w:t>
+      <w:r>
+        <w:t>https://www.cnblogs.com/SeekHit/p/6537932.html</w:t>
       </w:r>
       <w:r>
         <w:rPr>
@@ -1313,53 +1315,122 @@
         </w:rPr>
         <w:t xml:space="preserve"> </w:t>
       </w:r>
+    </w:p>
+    <w:p>
+      <w:pPr>
+        <w:rPr>
+          <w:rFonts w:eastAsia="宋体"/>
+        </w:rPr>
+      </w:pPr>
+      <w:r>
+        <w:rPr>
+          <w:rFonts w:eastAsia="宋体" w:hint="eastAsia"/>
+        </w:rPr>
+        <w:t>Stack Overflow</w:t>
+      </w:r>
+    </w:p>
+    <w:p>
+      <w:pPr>
+        <w:rPr>
+          <w:rFonts w:ascii="宋体" w:eastAsia="宋体" w:hAnsi="宋体" w:cs="宋体"/>
+        </w:rPr>
+      </w:pPr>
+      <w:r>
+        <w:rPr>
+          <w:rFonts w:eastAsia="宋体"/>
+        </w:rPr>
+        <w:t>www.geeksforgeeks.org</w:t>
+      </w:r>
+      <w:r>
+        <w:rPr>
+          <w:rFonts w:ascii="宋体" w:eastAsia="宋体" w:hAnsi="宋体" w:cs="宋体"/>
+        </w:rPr>
+        <w:t xml:space="preserve"> </w:t>
+      </w:r>
+    </w:p>
+    <w:p>
+      <w:pPr>
+        <w:rPr>
+          <w:rFonts w:ascii="宋体" w:eastAsia="宋体" w:hAnsi="宋体" w:cs="宋体"/>
+        </w:rPr>
+      </w:pPr>
+      <w:r>
+        <w:rPr>
+          <w:rFonts w:eastAsia="宋体" w:hint="eastAsia"/>
+        </w:rPr>
+        <w:t>CSDN</w:t>
+      </w:r>
+      <w:bookmarkStart w:id="0" w:name="_GoBack"/>
+      <w:bookmarkEnd w:id="0"/>
+    </w:p>
+    <w:p>
+      <w:pPr>
+        <w:rPr>
+          <w:rFonts w:eastAsia="宋体"/>
+        </w:rPr>
+      </w:pPr>
+      <w:r>
+        <w:rPr>
+          <w:rFonts w:eastAsia="宋体" w:hint="eastAsia"/>
+        </w:rPr>
+        <w:t>《</w:t>
+      </w:r>
+      <w:r>
+        <w:rPr>
+          <w:rFonts w:eastAsia="宋体"/>
+        </w:rPr>
+        <w:t>Operating.System.Concepts.10th.Edition</w:t>
+      </w:r>
+      <w:r>
+        <w:rPr>
+          <w:rFonts w:eastAsia="宋体" w:hint="eastAsia"/>
+        </w:rPr>
+        <w:t>》</w:t>
+      </w:r>
+    </w:p>
+    <w:p>
+      <w:pPr>
+        <w:rPr>
+          <w:rFonts w:ascii="宋体" w:eastAsia="宋体" w:hAnsi="宋体" w:cs="宋体"/>
+        </w:rPr>
+      </w:pPr>
+    </w:p>
+    <w:p>
+      <w:pPr>
+        <w:rPr>
+          <w:rFonts w:ascii="宋体" w:eastAsia="宋体" w:hAnsi="宋体" w:cs="宋体"/>
+        </w:rPr>
+      </w:pPr>
       <w:r>
         <w:rPr>
           <w:rFonts w:ascii="宋体" w:eastAsia="宋体" w:hAnsi="宋体" w:cs="宋体" w:hint="eastAsia"/>
         </w:rPr>
-        <w:t>，</w:t>
+        <w:t>本实验</w:t>
       </w:r>
       <w:r>
         <w:rPr>
           <w:rFonts w:eastAsia="宋体" w:hint="eastAsia"/>
         </w:rPr>
-        <w:t>Stack Overflow</w:t>
+        <w:t>GitHub</w:t>
       </w:r>
       <w:r>
         <w:rPr>
           <w:rFonts w:ascii="宋体" w:eastAsia="宋体" w:hAnsi="宋体" w:cs="宋体" w:hint="eastAsia"/>
         </w:rPr>
-        <w:t>，</w:t>
-      </w:r>
+        <w:t>：</w:t>
+      </w:r>
+    </w:p>
+    <w:p>
+      <w:pPr>
+        <w:rPr>
+          <w:rFonts w:eastAsia="宋体" w:hint="eastAsia"/>
+        </w:rPr>
+      </w:pPr>
       <w:r>
         <w:rPr>
           <w:rFonts w:eastAsia="宋体"/>
         </w:rPr>
-        <w:t>www.geeksforgeeks.org</w:t>
-      </w:r>
-      <w:r>
-        <w:rPr>
-          <w:rFonts w:ascii="宋体" w:eastAsia="宋体" w:hAnsi="宋体" w:cs="宋体"/>
-        </w:rPr>
-        <w:t xml:space="preserve"> </w:t>
-      </w:r>
-      <w:r>
-        <w:rPr>
-          <w:rFonts w:ascii="宋体" w:eastAsia="宋体" w:hAnsi="宋体" w:cs="宋体" w:hint="eastAsia"/>
-        </w:rPr>
-        <w:t>，</w:t>
-      </w:r>
-      <w:r>
-        <w:rPr>
-          <w:rFonts w:eastAsia="宋体" w:hint="eastAsia"/>
-        </w:rPr>
-        <w:t>CSDN</w:t>
-      </w:r>
-      <w:r>
-        <w:rPr>
-          <w:rFonts w:ascii="宋体" w:eastAsia="宋体" w:hAnsi="宋体" w:cs="宋体" w:hint="eastAsia"/>
-        </w:rPr>
-        <w:t>等。</w:t>
+        <w:t>https://github.com/ang830715/processvsthread.git</w:t>
       </w:r>
     </w:p>
     <w:p>
@@ -2222,6 +2293,33 @@
       <w:shd w:val="clear" w:color="auto" w:fill="E1DFDD"/>
     </w:rPr>
   </w:style>
+  <w:style w:type="paragraph" w:styleId="a6">
+    <w:name w:val="Balloon Text"/>
+    <w:basedOn w:val="a"/>
+    <w:link w:val="a7"/>
+    <w:uiPriority w:val="99"/>
+    <w:semiHidden/>
+    <w:unhideWhenUsed/>
+    <w:rsid w:val="00864D3F"/>
+    <w:rPr>
+      <w:rFonts w:ascii="宋体" w:eastAsia="宋体"/>
+      <w:sz w:val="18"/>
+      <w:szCs w:val="18"/>
+    </w:rPr>
+  </w:style>
+  <w:style w:type="character" w:customStyle="1" w:styleId="a7">
+    <w:name w:val="批注框文本 字符"/>
+    <w:basedOn w:val="a0"/>
+    <w:link w:val="a6"/>
+    <w:uiPriority w:val="99"/>
+    <w:semiHidden/>
+    <w:rsid w:val="00864D3F"/>
+    <w:rPr>
+      <w:rFonts w:ascii="宋体" w:eastAsia="宋体" w:hAnsi="Times New Roman" w:cs="Times New Roman"/>
+      <w:sz w:val="18"/>
+      <w:szCs w:val="18"/>
+    </w:rPr>
+  </w:style>
 </w:styles>
 </file>
 
